--- a/Joe Tucci - Final dataset design plan.docx
+++ b/Joe Tucci - Final dataset design plan.docx
@@ -189,7 +189,7 @@
           <w:sz w:val="24"/>
           <w:szCs w:val="24"/>
         </w:rPr>
-        <w:t>Team shorthand (Chicago White Sox = CWS)</w:t>
+        <w:t>Location (City, State)</w:t>
       </w:r>
     </w:p>
     <w:p>
@@ -211,7 +211,7 @@
           <w:sz w:val="24"/>
           <w:szCs w:val="24"/>
         </w:rPr>
-        <w:t>Location (City, State)</w:t>
+        <w:t>Win/Loss record</w:t>
       </w:r>
     </w:p>
     <w:p>
@@ -233,7 +233,7 @@
           <w:sz w:val="24"/>
           <w:szCs w:val="24"/>
         </w:rPr>
-        <w:t>Win/Loss record</w:t>
+        <w:t>Home Record</w:t>
       </w:r>
     </w:p>
     <w:p>
@@ -255,7 +255,7 @@
           <w:sz w:val="24"/>
           <w:szCs w:val="24"/>
         </w:rPr>
-        <w:t>Home Record</w:t>
+        <w:t>Attendance (for 2017)</w:t>
       </w:r>
     </w:p>
     <w:p>
@@ -277,7 +277,31 @@
           <w:sz w:val="24"/>
           <w:szCs w:val="24"/>
         </w:rPr>
-        <w:t>Attendance (for 2017)</w:t>
+        <w:t>Attendance overall difference (</w:t>
+      </w:r>
+      <w:r>
+        <w:rPr>
+          <w:rFonts w:ascii="Times New Roman" w:hAnsi="Times New Roman" w:cs="Times New Roman"/>
+          <w:sz w:val="24"/>
+          <w:szCs w:val="24"/>
+        </w:rPr>
+        <w:t>Attendance for 2017 - (</w:t>
+      </w:r>
+      <w:r>
+        <w:rPr>
+          <w:rFonts w:ascii="Times New Roman" w:hAnsi="Times New Roman" w:cs="Times New Roman"/>
+          <w:sz w:val="24"/>
+          <w:szCs w:val="24"/>
+        </w:rPr>
+        <w:t>Seating capacity x 81</w:t>
+      </w:r>
+      <w:r>
+        <w:rPr>
+          <w:rFonts w:ascii="Times New Roman" w:hAnsi="Times New Roman" w:cs="Times New Roman"/>
+          <w:sz w:val="24"/>
+          <w:szCs w:val="24"/>
+        </w:rPr>
+        <w:t>))</w:t>
       </w:r>
     </w:p>
     <w:p>
@@ -299,7 +323,7 @@
           <w:sz w:val="24"/>
           <w:szCs w:val="24"/>
         </w:rPr>
-        <w:t>Seating Capacity</w:t>
+        <w:t>Venue Score</w:t>
       </w:r>
     </w:p>
     <w:p>
@@ -321,31 +345,7 @@
           <w:sz w:val="24"/>
           <w:szCs w:val="24"/>
         </w:rPr>
-        <w:t>Attendance overall difference (</w:t>
-      </w:r>
-      <w:r>
-        <w:rPr>
-          <w:rFonts w:ascii="Times New Roman" w:hAnsi="Times New Roman" w:cs="Times New Roman"/>
-          <w:sz w:val="24"/>
-          <w:szCs w:val="24"/>
-        </w:rPr>
-        <w:t>Attendance for 2017 - (</w:t>
-      </w:r>
-      <w:r>
-        <w:rPr>
-          <w:rFonts w:ascii="Times New Roman" w:hAnsi="Times New Roman" w:cs="Times New Roman"/>
-          <w:sz w:val="24"/>
-          <w:szCs w:val="24"/>
-        </w:rPr>
-        <w:t>Seating capacity x 81</w:t>
-      </w:r>
-      <w:r>
-        <w:rPr>
-          <w:rFonts w:ascii="Times New Roman" w:hAnsi="Times New Roman" w:cs="Times New Roman"/>
-          <w:sz w:val="24"/>
-          <w:szCs w:val="24"/>
-        </w:rPr>
-        <w:t>))</w:t>
+        <w:t>Area Score</w:t>
       </w:r>
     </w:p>
     <w:p>
@@ -367,7 +367,7 @@
           <w:sz w:val="24"/>
           <w:szCs w:val="24"/>
         </w:rPr>
-        <w:t>Venue Score</w:t>
+        <w:t>Total Inspections</w:t>
       </w:r>
     </w:p>
     <w:p>
@@ -389,7 +389,7 @@
           <w:sz w:val="24"/>
           <w:szCs w:val="24"/>
         </w:rPr>
-        <w:t>Area Score</w:t>
+        <w:t>Critical Inspections</w:t>
       </w:r>
     </w:p>
     <w:p>
@@ -411,7 +411,7 @@
           <w:sz w:val="24"/>
           <w:szCs w:val="24"/>
         </w:rPr>
-        <w:t>Total Inspections</w:t>
+        <w:t>Critical Score</w:t>
       </w:r>
     </w:p>
     <w:p>
@@ -433,7 +433,15 @@
           <w:sz w:val="24"/>
           <w:szCs w:val="24"/>
         </w:rPr>
-        <w:t>Critical Inspections</w:t>
+        <w:t>Average Score</w:t>
+      </w:r>
+      <w:r>
+        <w:rPr>
+          <w:rFonts w:ascii="Times New Roman" w:hAnsi="Times New Roman" w:cs="Times New Roman"/>
+          <w:sz w:val="24"/>
+          <w:szCs w:val="24"/>
+        </w:rPr>
+        <w:t xml:space="preserve"> (Voice of Fan report)</w:t>
       </w:r>
     </w:p>
     <w:p>
@@ -455,7 +463,7 @@
           <w:sz w:val="24"/>
           <w:szCs w:val="24"/>
         </w:rPr>
-        <w:t>Critical Score</w:t>
+        <w:t>Average Precipitation</w:t>
       </w:r>
     </w:p>
     <w:p>
@@ -477,7 +485,7 @@
           <w:sz w:val="24"/>
           <w:szCs w:val="24"/>
         </w:rPr>
-        <w:t>Facility Score</w:t>
+        <w:t>Anomaly Precipitation</w:t>
       </w:r>
     </w:p>
     <w:p>
@@ -499,8 +507,18 @@
           <w:sz w:val="24"/>
           <w:szCs w:val="24"/>
         </w:rPr>
-        <w:t>Family Score</w:t>
-      </w:r>
+        <w:t>Average Weathe</w:t>
+      </w:r>
+      <w:r>
+        <w:rPr>
+          <w:rFonts w:ascii="Times New Roman" w:hAnsi="Times New Roman" w:cs="Times New Roman"/>
+          <w:sz w:val="24"/>
+          <w:szCs w:val="24"/>
+        </w:rPr>
+        <w:t>r</w:t>
+      </w:r>
+      <w:bookmarkStart w:id="0" w:name="_GoBack"/>
+      <w:bookmarkEnd w:id="0"/>
     </w:p>
     <w:p>
       <w:pPr>
@@ -521,182 +539,6 @@
           <w:sz w:val="24"/>
           <w:szCs w:val="24"/>
         </w:rPr>
-        <w:t>Fan Experience Score</w:t>
-      </w:r>
-    </w:p>
-    <w:p>
-      <w:pPr>
-        <w:pStyle w:val="ListParagraph"/>
-        <w:numPr>
-          <w:ilvl w:val="0"/>
-          <w:numId w:val="3"/>
-        </w:numPr>
-        <w:rPr>
-          <w:rFonts w:ascii="Times New Roman" w:hAnsi="Times New Roman" w:cs="Times New Roman"/>
-          <w:sz w:val="24"/>
-          <w:szCs w:val="24"/>
-        </w:rPr>
-      </w:pPr>
-      <w:r>
-        <w:rPr>
-          <w:rFonts w:ascii="Times New Roman" w:hAnsi="Times New Roman" w:cs="Times New Roman"/>
-          <w:sz w:val="24"/>
-          <w:szCs w:val="24"/>
-        </w:rPr>
-        <w:t>Food and Drink Score</w:t>
-      </w:r>
-    </w:p>
-    <w:p>
-      <w:pPr>
-        <w:pStyle w:val="ListParagraph"/>
-        <w:numPr>
-          <w:ilvl w:val="0"/>
-          <w:numId w:val="3"/>
-        </w:numPr>
-        <w:rPr>
-          <w:rFonts w:ascii="Times New Roman" w:hAnsi="Times New Roman" w:cs="Times New Roman"/>
-          <w:sz w:val="24"/>
-          <w:szCs w:val="24"/>
-        </w:rPr>
-      </w:pPr>
-      <w:r>
-        <w:rPr>
-          <w:rFonts w:ascii="Times New Roman" w:hAnsi="Times New Roman" w:cs="Times New Roman"/>
-          <w:sz w:val="24"/>
-          <w:szCs w:val="24"/>
-        </w:rPr>
-        <w:t>Average Score</w:t>
-      </w:r>
-    </w:p>
-    <w:p>
-      <w:pPr>
-        <w:pStyle w:val="ListParagraph"/>
-        <w:numPr>
-          <w:ilvl w:val="0"/>
-          <w:numId w:val="3"/>
-        </w:numPr>
-        <w:rPr>
-          <w:rFonts w:ascii="Times New Roman" w:hAnsi="Times New Roman" w:cs="Times New Roman"/>
-          <w:sz w:val="24"/>
-          <w:szCs w:val="24"/>
-        </w:rPr>
-      </w:pPr>
-      <w:r>
-        <w:rPr>
-          <w:rFonts w:ascii="Times New Roman" w:hAnsi="Times New Roman" w:cs="Times New Roman"/>
-          <w:sz w:val="24"/>
-          <w:szCs w:val="24"/>
-        </w:rPr>
-        <w:t>Average Precipitation</w:t>
-      </w:r>
-    </w:p>
-    <w:p>
-      <w:pPr>
-        <w:pStyle w:val="ListParagraph"/>
-        <w:numPr>
-          <w:ilvl w:val="0"/>
-          <w:numId w:val="3"/>
-        </w:numPr>
-        <w:rPr>
-          <w:rFonts w:ascii="Times New Roman" w:hAnsi="Times New Roman" w:cs="Times New Roman"/>
-          <w:sz w:val="24"/>
-          <w:szCs w:val="24"/>
-        </w:rPr>
-      </w:pPr>
-      <w:r>
-        <w:rPr>
-          <w:rFonts w:ascii="Times New Roman" w:hAnsi="Times New Roman" w:cs="Times New Roman"/>
-          <w:sz w:val="24"/>
-          <w:szCs w:val="24"/>
-        </w:rPr>
-        <w:t>30 Year Mean Precipitation</w:t>
-      </w:r>
-    </w:p>
-    <w:p>
-      <w:pPr>
-        <w:pStyle w:val="ListParagraph"/>
-        <w:numPr>
-          <w:ilvl w:val="0"/>
-          <w:numId w:val="3"/>
-        </w:numPr>
-        <w:rPr>
-          <w:rFonts w:ascii="Times New Roman" w:hAnsi="Times New Roman" w:cs="Times New Roman"/>
-          <w:sz w:val="24"/>
-          <w:szCs w:val="24"/>
-        </w:rPr>
-      </w:pPr>
-      <w:r>
-        <w:rPr>
-          <w:rFonts w:ascii="Times New Roman" w:hAnsi="Times New Roman" w:cs="Times New Roman"/>
-          <w:sz w:val="24"/>
-          <w:szCs w:val="24"/>
-        </w:rPr>
-        <w:t>Anomaly Precipitation</w:t>
-      </w:r>
-    </w:p>
-    <w:p>
-      <w:pPr>
-        <w:pStyle w:val="ListParagraph"/>
-        <w:numPr>
-          <w:ilvl w:val="0"/>
-          <w:numId w:val="3"/>
-        </w:numPr>
-        <w:rPr>
-          <w:rFonts w:ascii="Times New Roman" w:hAnsi="Times New Roman" w:cs="Times New Roman"/>
-          <w:sz w:val="24"/>
-          <w:szCs w:val="24"/>
-        </w:rPr>
-      </w:pPr>
-      <w:r>
-        <w:rPr>
-          <w:rFonts w:ascii="Times New Roman" w:hAnsi="Times New Roman" w:cs="Times New Roman"/>
-          <w:sz w:val="24"/>
-          <w:szCs w:val="24"/>
-        </w:rPr>
-        <w:t>Average Weather</w:t>
-      </w:r>
-    </w:p>
-    <w:p>
-      <w:pPr>
-        <w:pStyle w:val="ListParagraph"/>
-        <w:numPr>
-          <w:ilvl w:val="0"/>
-          <w:numId w:val="3"/>
-        </w:numPr>
-        <w:rPr>
-          <w:rFonts w:ascii="Times New Roman" w:hAnsi="Times New Roman" w:cs="Times New Roman"/>
-          <w:sz w:val="24"/>
-          <w:szCs w:val="24"/>
-        </w:rPr>
-      </w:pPr>
-      <w:r>
-        <w:rPr>
-          <w:rFonts w:ascii="Times New Roman" w:hAnsi="Times New Roman" w:cs="Times New Roman"/>
-          <w:sz w:val="24"/>
-          <w:szCs w:val="24"/>
-        </w:rPr>
-        <w:t>30 Year Mean Precipitation</w:t>
-      </w:r>
-    </w:p>
-    <w:p>
-      <w:pPr>
-        <w:pStyle w:val="ListParagraph"/>
-        <w:numPr>
-          <w:ilvl w:val="0"/>
-          <w:numId w:val="3"/>
-        </w:numPr>
-        <w:rPr>
-          <w:rFonts w:ascii="Times New Roman" w:hAnsi="Times New Roman" w:cs="Times New Roman"/>
-          <w:sz w:val="24"/>
-          <w:szCs w:val="24"/>
-        </w:rPr>
-      </w:pPr>
-      <w:r>
-        <w:rPr>
-          <w:rFonts w:ascii="Times New Roman" w:hAnsi="Times New Roman" w:cs="Times New Roman"/>
-          <w:sz w:val="24"/>
-          <w:szCs w:val="24"/>
-        </w:rPr>
         <w:t>Anomaly Weather</w:t>
       </w:r>
     </w:p>
@@ -723,8 +565,62 @@
           <w:sz w:val="24"/>
           <w:szCs w:val="24"/>
         </w:rPr>
-        <w:t xml:space="preserve">Some of the concerns I have with creating this file is that all of the things that I want to include, which are listed above, make for a very large file. I think my biggest concern is exactly how best </w:t>
-      </w:r>
+        <w:t xml:space="preserve">Some of the concerns I have with creating this file is that </w:t>
+      </w:r>
+      <w:proofErr w:type="gramStart"/>
+      <w:r>
+        <w:rPr>
+          <w:rFonts w:ascii="Times New Roman" w:hAnsi="Times New Roman" w:cs="Times New Roman"/>
+          <w:sz w:val="24"/>
+          <w:szCs w:val="24"/>
+        </w:rPr>
+        <w:t>all of</w:t>
+      </w:r>
+      <w:proofErr w:type="gramEnd"/>
+      <w:r>
+        <w:rPr>
+          <w:rFonts w:ascii="Times New Roman" w:hAnsi="Times New Roman" w:cs="Times New Roman"/>
+          <w:sz w:val="24"/>
+          <w:szCs w:val="24"/>
+        </w:rPr>
+        <w:t xml:space="preserve"> the things that I want to include, which are listed above, make for a very large file. I think my biggest concern is exactly how best to format the data I’ve collected and how to really go about this process. I understand </w:t>
+      </w:r>
+      <w:proofErr w:type="gramStart"/>
+      <w:r>
+        <w:rPr>
+          <w:rFonts w:ascii="Times New Roman" w:hAnsi="Times New Roman" w:cs="Times New Roman"/>
+          <w:sz w:val="24"/>
+          <w:szCs w:val="24"/>
+        </w:rPr>
+        <w:t>all of</w:t>
+      </w:r>
+      <w:proofErr w:type="gramEnd"/>
+      <w:r>
+        <w:rPr>
+          <w:rFonts w:ascii="Times New Roman" w:hAnsi="Times New Roman" w:cs="Times New Roman"/>
+          <w:sz w:val="24"/>
+          <w:szCs w:val="24"/>
+        </w:rPr>
+        <w:t xml:space="preserve"> the elements from each of my 4-5 datasets well enough, and I know how they will all be able to relate to one another in meaningful-enough ways for the final dataset. But I assume that one giant file like this maybe isn’t necessarily the way to go. I could certainly clump together things like food scores and weather, or attendance and weather/food and facilities; weather and team’s records; health inspection data and fan reviews; etc. So, my biggest concern is how to best manage this, organize this data, and present it in a neat and legible way.</w:t>
+      </w:r>
+    </w:p>
+    <w:p>
+      <w:pPr>
+        <w:rPr>
+          <w:rFonts w:ascii="Times New Roman" w:hAnsi="Times New Roman" w:cs="Times New Roman"/>
+          <w:sz w:val="24"/>
+          <w:szCs w:val="24"/>
+        </w:rPr>
+      </w:pPr>
+    </w:p>
+    <w:p>
+      <w:pPr>
+        <w:rPr>
+          <w:rFonts w:ascii="Times New Roman" w:hAnsi="Times New Roman" w:cs="Times New Roman"/>
+          <w:sz w:val="24"/>
+          <w:szCs w:val="24"/>
+        </w:rPr>
+      </w:pPr>
       <w:r>
         <w:rPr>
           <w:rFonts w:ascii="Times New Roman" w:hAnsi="Times New Roman" w:cs="Times New Roman"/>
@@ -732,32 +628,6 @@
           <w:szCs w:val="24"/>
         </w:rPr>
         <w:lastRenderedPageBreak/>
-        <w:t>to format the data I’ve collected and how to really go about this process. I understand all of the elements from each of my 4-5 datasets well enough, and I know how they will all be able to relate to one another in meaningful-enough ways for the final dataset. But I assume that one giant file like this maybe isn’t necessarily the way to go. I could certainly clump together things like food scores and weather, or attendance and weather/food and facilities; weather and team’s records; health inspection data and fan reviews; etc. So, my biggest concern is how to best manage this, organize this data, and present it in a neat and legible way.</w:t>
-      </w:r>
-    </w:p>
-    <w:p>
-      <w:pPr>
-        <w:rPr>
-          <w:rFonts w:ascii="Times New Roman" w:hAnsi="Times New Roman" w:cs="Times New Roman"/>
-          <w:sz w:val="24"/>
-          <w:szCs w:val="24"/>
-        </w:rPr>
-      </w:pPr>
-    </w:p>
-    <w:p>
-      <w:pPr>
-        <w:rPr>
-          <w:rFonts w:ascii="Times New Roman" w:hAnsi="Times New Roman" w:cs="Times New Roman"/>
-          <w:sz w:val="24"/>
-          <w:szCs w:val="24"/>
-        </w:rPr>
-      </w:pPr>
-      <w:r>
-        <w:rPr>
-          <w:rFonts w:ascii="Times New Roman" w:hAnsi="Times New Roman" w:cs="Times New Roman"/>
-          <w:sz w:val="24"/>
-          <w:szCs w:val="24"/>
-        </w:rPr>
         <w:t>To do list:</w:t>
       </w:r>
     </w:p>
@@ -800,15 +670,69 @@
           <w:sz w:val="24"/>
           <w:szCs w:val="24"/>
         </w:rPr>
-        <w:t xml:space="preserve">do way more with Jupyter Notebooks and getting all of the necessary files and code that I need on there. I have not really started that process at all just yet, partly because I’m unsure of how/why I need to utilize it for my final project. </w:t>
-      </w:r>
-      <w:r>
-        <w:rPr>
-          <w:rFonts w:ascii="Times New Roman" w:hAnsi="Times New Roman" w:cs="Times New Roman"/>
-          <w:sz w:val="24"/>
-          <w:szCs w:val="24"/>
-        </w:rPr>
-        <w:t xml:space="preserve">I need to spend some time researching and looking through other Jupyter Notebooks to see how I could fit my own project into it. </w:t>
+        <w:t xml:space="preserve">do way more with </w:t>
+      </w:r>
+      <w:proofErr w:type="spellStart"/>
+      <w:r>
+        <w:rPr>
+          <w:rFonts w:ascii="Times New Roman" w:hAnsi="Times New Roman" w:cs="Times New Roman"/>
+          <w:sz w:val="24"/>
+          <w:szCs w:val="24"/>
+        </w:rPr>
+        <w:t>Jupyter</w:t>
+      </w:r>
+      <w:proofErr w:type="spellEnd"/>
+      <w:r>
+        <w:rPr>
+          <w:rFonts w:ascii="Times New Roman" w:hAnsi="Times New Roman" w:cs="Times New Roman"/>
+          <w:sz w:val="24"/>
+          <w:szCs w:val="24"/>
+        </w:rPr>
+        <w:t xml:space="preserve"> Notebooks and getting </w:t>
+      </w:r>
+      <w:proofErr w:type="gramStart"/>
+      <w:r>
+        <w:rPr>
+          <w:rFonts w:ascii="Times New Roman" w:hAnsi="Times New Roman" w:cs="Times New Roman"/>
+          <w:sz w:val="24"/>
+          <w:szCs w:val="24"/>
+        </w:rPr>
+        <w:t>all of</w:t>
+      </w:r>
+      <w:proofErr w:type="gramEnd"/>
+      <w:r>
+        <w:rPr>
+          <w:rFonts w:ascii="Times New Roman" w:hAnsi="Times New Roman" w:cs="Times New Roman"/>
+          <w:sz w:val="24"/>
+          <w:szCs w:val="24"/>
+        </w:rPr>
+        <w:t xml:space="preserve"> the necessary files and code that I need on there. I have not really started that process at all just yet, partly because I’m unsure of how/why I need to utilize it for my final project. </w:t>
+      </w:r>
+      <w:r>
+        <w:rPr>
+          <w:rFonts w:ascii="Times New Roman" w:hAnsi="Times New Roman" w:cs="Times New Roman"/>
+          <w:sz w:val="24"/>
+          <w:szCs w:val="24"/>
+        </w:rPr>
+        <w:t xml:space="preserve">I need to spend some time researching and looking through other </w:t>
+      </w:r>
+      <w:proofErr w:type="spellStart"/>
+      <w:r>
+        <w:rPr>
+          <w:rFonts w:ascii="Times New Roman" w:hAnsi="Times New Roman" w:cs="Times New Roman"/>
+          <w:sz w:val="24"/>
+          <w:szCs w:val="24"/>
+        </w:rPr>
+        <w:t>Jupyter</w:t>
+      </w:r>
+      <w:proofErr w:type="spellEnd"/>
+      <w:r>
+        <w:rPr>
+          <w:rFonts w:ascii="Times New Roman" w:hAnsi="Times New Roman" w:cs="Times New Roman"/>
+          <w:sz w:val="24"/>
+          <w:szCs w:val="24"/>
+        </w:rPr>
+        <w:t xml:space="preserve"> Notebooks to see how I could fit my own project into it. </w:t>
       </w:r>
     </w:p>
     <w:p>
@@ -827,8 +751,6 @@
         </w:rPr>
         <w:t>The last thing I really need to do is tidying up my folders, folder structure, and unnecessary files I don’t need anymore. I had a lot of test files created throughout my web scraping processes along the way. With some of those I even created multiple .PY files to test certain things. I also moved some CSV’s to other folders that didn’t match that dataset for filtering purposes, and while I still want to include that in the final product for documentation purposes, I probably need to rename something like that to better differentiate it.</w:t>
       </w:r>
-      <w:bookmarkStart w:id="0" w:name="_GoBack"/>
-      <w:bookmarkEnd w:id="0"/>
       <w:r>
         <w:rPr>
           <w:rFonts w:ascii="Times New Roman" w:hAnsi="Times New Roman" w:cs="Times New Roman"/>
